--- a/Software design.docx
+++ b/Software design.docx
@@ -355,6 +355,14 @@
     </w:p>
     <w:sdt>
       <w:sdtPr>
+        <w:rPr>
+          <w:rFonts w:asciiTheme="minorHAnsi" w:eastAsiaTheme="minorHAnsi" w:hAnsiTheme="minorHAnsi" w:cstheme="minorBidi"/>
+          <w:noProof/>
+          <w:color w:val="auto"/>
+          <w:sz w:val="22"/>
+          <w:szCs w:val="22"/>
+          <w:lang w:val="vi-VN"/>
+        </w:rPr>
         <w:id w:val="-1309924903"/>
         <w:docPartObj>
           <w:docPartGallery w:val="Table of Contents"/>
@@ -363,14 +371,8 @@
       </w:sdtPr>
       <w:sdtEndPr>
         <w:rPr>
-          <w:rFonts w:asciiTheme="minorHAnsi" w:eastAsiaTheme="minorHAnsi" w:hAnsiTheme="minorHAnsi" w:cstheme="minorBidi"/>
           <w:b/>
           <w:bCs/>
-          <w:noProof/>
-          <w:color w:val="auto"/>
-          <w:sz w:val="22"/>
-          <w:szCs w:val="22"/>
-          <w:lang w:val="vi-VN"/>
         </w:rPr>
       </w:sdtEndPr>
       <w:sdtContent>
@@ -2301,19 +2303,7 @@
         <w:rPr>
           <w:lang w:val="en-US"/>
         </w:rPr>
-        <w:t>R</w:t>
-      </w:r>
-      <w:r>
-        <w:rPr>
-          <w:lang w:val="en-US"/>
-        </w:rPr>
-        <w:t xml:space="preserve">D </w:t>
-      </w:r>
-      <w:r>
-        <w:rPr>
-          <w:lang w:val="en-US"/>
-        </w:rPr>
-        <w:t>Student in a Course</w:t>
+        <w:t>RD Student in a Course</w:t>
       </w:r>
     </w:p>
     <w:p>
@@ -2581,9 +2571,7 @@
         </w:rPr>
         <w:t>”</w:t>
       </w:r>
-      <w:bookmarkStart w:id="10" w:name="_GoBack"/>
       <w:bookmarkEnd w:id="9"/>
-      <w:bookmarkEnd w:id="10"/>
     </w:p>
     <w:p>
       <w:pPr>
@@ -2647,7 +2635,7 @@
           <w:lang w:val="en-US"/>
         </w:rPr>
       </w:pPr>
-      <w:bookmarkStart w:id="11" w:name="_Toc148469720"/>
+      <w:bookmarkStart w:id="10" w:name="_Toc148469720"/>
       <w:r>
         <w:rPr>
           <w:lang w:val="en-US"/>
@@ -2655,23 +2643,115 @@
         <w:lastRenderedPageBreak/>
         <w:t>3. Data model</w:t>
       </w:r>
+      <w:bookmarkEnd w:id="10"/>
+    </w:p>
+    <w:p>
+      <w:pPr>
+        <w:pStyle w:val="Heading2"/>
+        <w:rPr>
+          <w:lang w:val="en-US"/>
+        </w:rPr>
+      </w:pPr>
+      <w:bookmarkStart w:id="11" w:name="_Toc148469721"/>
+      <w:r>
+        <w:rPr>
+          <w:lang w:val="en-US"/>
+        </w:rPr>
+        <w:t>3.1. Entity Relationship Diagram</w:t>
+      </w:r>
       <w:bookmarkEnd w:id="11"/>
     </w:p>
     <w:p>
+      <w:bookmarkStart w:id="12" w:name="_GoBack"/>
+      <w:r>
+        <w:rPr>
+          <w:lang w:val="en-US"/>
+        </w:rPr>
+        <w:drawing>
+          <wp:inline distT="0" distB="0" distL="0" distR="0" wp14:anchorId="16D1697B" wp14:editId="5490643A">
+            <wp:extent cx="5943600" cy="3715385"/>
+            <wp:effectExtent l="0" t="0" r="0" b="0"/>
+            <wp:docPr id="6" name="Picture 6"/>
+            <wp:cNvGraphicFramePr>
+              <a:graphicFrameLocks xmlns:a="http://schemas.openxmlformats.org/drawingml/2006/main" noChangeAspect="1"/>
+            </wp:cNvGraphicFramePr>
+            <a:graphic xmlns:a="http://schemas.openxmlformats.org/drawingml/2006/main">
+              <a:graphicData uri="http://schemas.openxmlformats.org/drawingml/2006/picture">
+                <pic:pic xmlns:pic="http://schemas.openxmlformats.org/drawingml/2006/picture">
+                  <pic:nvPicPr>
+                    <pic:cNvPr id="1" name=""/>
+                    <pic:cNvPicPr/>
+                  </pic:nvPicPr>
+                  <pic:blipFill>
+                    <a:blip r:embed="rId13"/>
+                    <a:stretch>
+                      <a:fillRect/>
+                    </a:stretch>
+                  </pic:blipFill>
+                  <pic:spPr>
+                    <a:xfrm>
+                      <a:off x="0" y="0"/>
+                      <a:ext cx="5943600" cy="3715385"/>
+                    </a:xfrm>
+                    <a:prstGeom prst="rect">
+                      <a:avLst/>
+                    </a:prstGeom>
+                  </pic:spPr>
+                </pic:pic>
+              </a:graphicData>
+            </a:graphic>
+          </wp:inline>
+        </w:drawing>
+      </w:r>
+    </w:p>
+    <w:p>
       <w:pPr>
         <w:pStyle w:val="Heading2"/>
         <w:rPr>
           <w:lang w:val="en-US"/>
         </w:rPr>
       </w:pPr>
-      <w:bookmarkStart w:id="12" w:name="_Toc148469721"/>
-      <w:r>
-        <w:rPr>
-          <w:lang w:val="en-US"/>
-        </w:rPr>
-        <w:t>3.1. Entity Relationship Diagram</w:t>
-      </w:r>
+      <w:bookmarkStart w:id="13" w:name="_Toc148469722"/>
       <w:bookmarkEnd w:id="12"/>
+      <w:r>
+        <w:rPr>
+          <w:lang w:val="en-US"/>
+        </w:rPr>
+        <w:t>3.2. Table details</w:t>
+      </w:r>
+      <w:bookmarkEnd w:id="13"/>
+    </w:p>
+    <w:p>
+      <w:pPr>
+        <w:pStyle w:val="Heading3"/>
+        <w:rPr>
+          <w:lang w:val="en-US"/>
+        </w:rPr>
+      </w:pPr>
+      <w:bookmarkStart w:id="14" w:name="_Toc148469723"/>
+      <w:r>
+        <w:rPr>
+          <w:lang w:val="en-US"/>
+        </w:rPr>
+        <w:t>3.2.1. Table name: Courses</w:t>
+      </w:r>
+      <w:bookmarkEnd w:id="14"/>
+    </w:p>
+    <w:p>
+      <w:pPr>
+        <w:pStyle w:val="Heading1"/>
+        <w:rPr>
+          <w:lang w:val="en-US"/>
+        </w:rPr>
+      </w:pPr>
+      <w:bookmarkStart w:id="15" w:name="_Toc148469724"/>
+      <w:r>
+        <w:rPr>
+          <w:lang w:val="en-US"/>
+        </w:rPr>
+        <w:t>4. Class diagram</w:t>
+      </w:r>
+      <w:bookmarkEnd w:id="15"/>
     </w:p>
     <w:p>
       <w:pPr>
@@ -2680,14 +2760,30 @@
           <w:lang w:val="en-US"/>
         </w:rPr>
       </w:pPr>
-      <w:bookmarkStart w:id="13" w:name="_Toc148469722"/>
-      <w:r>
-        <w:rPr>
-          <w:lang w:val="en-US"/>
-        </w:rPr>
-        <w:t>3.2. Table details</w:t>
-      </w:r>
-      <w:bookmarkEnd w:id="13"/>
+      <w:bookmarkStart w:id="16" w:name="_Toc148469725"/>
+      <w:r>
+        <w:rPr>
+          <w:lang w:val="en-US"/>
+        </w:rPr>
+        <w:t>4.1. List of classes in the Layers</w:t>
+      </w:r>
+      <w:bookmarkEnd w:id="16"/>
+    </w:p>
+    <w:p>
+      <w:pPr>
+        <w:pStyle w:val="Heading2"/>
+        <w:rPr>
+          <w:lang w:val="en-US"/>
+        </w:rPr>
+      </w:pPr>
+      <w:bookmarkStart w:id="17" w:name="_Toc148469726"/>
+      <w:r>
+        <w:rPr>
+          <w:lang w:val="en-US"/>
+        </w:rPr>
+        <w:t>4.2. Modeling the Class Behaviors – sequence diagrams</w:t>
+      </w:r>
+      <w:bookmarkEnd w:id="17"/>
     </w:p>
     <w:p>
       <w:pPr>
@@ -2696,14 +2792,14 @@
           <w:lang w:val="en-US"/>
         </w:rPr>
       </w:pPr>
-      <w:bookmarkStart w:id="14" w:name="_Toc148469723"/>
-      <w:r>
-        <w:rPr>
-          <w:lang w:val="en-US"/>
-        </w:rPr>
-        <w:t>3.2.1. Table name: Courses</w:t>
-      </w:r>
-      <w:bookmarkEnd w:id="14"/>
+      <w:bookmarkStart w:id="18" w:name="_Toc148469727"/>
+      <w:r>
+        <w:rPr>
+          <w:lang w:val="en-US"/>
+        </w:rPr>
+        <w:t>4.2.1. Sequence diagram for use case “Do Quiz”</w:t>
+      </w:r>
+      <w:bookmarkEnd w:id="18"/>
     </w:p>
     <w:p>
       <w:pPr>
@@ -2712,14 +2808,14 @@
           <w:lang w:val="en-US"/>
         </w:rPr>
       </w:pPr>
-      <w:bookmarkStart w:id="15" w:name="_Toc148469724"/>
-      <w:r>
-        <w:rPr>
-          <w:lang w:val="en-US"/>
-        </w:rPr>
-        <w:t>4. Class diagram</w:t>
-      </w:r>
-      <w:bookmarkEnd w:id="15"/>
+      <w:bookmarkStart w:id="19" w:name="_Toc148469728"/>
+      <w:r>
+        <w:rPr>
+          <w:lang w:val="en-US"/>
+        </w:rPr>
+        <w:t>5. User Interface Model Design</w:t>
+      </w:r>
+      <w:bookmarkEnd w:id="19"/>
     </w:p>
     <w:p>
       <w:pPr>
@@ -2728,14 +2824,69 @@
           <w:lang w:val="en-US"/>
         </w:rPr>
       </w:pPr>
-      <w:bookmarkStart w:id="16" w:name="_Toc148469725"/>
-      <w:r>
-        <w:rPr>
-          <w:lang w:val="en-US"/>
-        </w:rPr>
-        <w:t>4.1. List of classes in the Layers</w:t>
-      </w:r>
-      <w:bookmarkEnd w:id="16"/>
+      <w:bookmarkStart w:id="20" w:name="_Toc148469729"/>
+      <w:r>
+        <w:rPr>
+          <w:lang w:val="en-US"/>
+        </w:rPr>
+        <w:t>5.1. User interface model design</w:t>
+      </w:r>
+      <w:bookmarkEnd w:id="20"/>
+    </w:p>
+    <w:p>
+      <w:pPr>
+        <w:pStyle w:val="Heading3"/>
+        <w:rPr>
+          <w:lang w:val="en-US"/>
+        </w:rPr>
+      </w:pPr>
+      <w:bookmarkStart w:id="21" w:name="_Toc148469730"/>
+      <w:r>
+        <w:rPr>
+          <w:lang w:val="en-US"/>
+        </w:rPr>
+        <w:t>5.1.1. UI when teacher add new quiz</w:t>
+      </w:r>
+      <w:bookmarkEnd w:id="21"/>
+    </w:p>
+    <w:p>
+      <w:pPr>
+        <w:pStyle w:val="Heading3"/>
+        <w:rPr>
+          <w:lang w:val="en-US"/>
+        </w:rPr>
+      </w:pPr>
+      <w:bookmarkStart w:id="22" w:name="_Toc148469731"/>
+      <w:r>
+        <w:rPr>
+          <w:lang w:val="en-US"/>
+        </w:rPr>
+        <w:t>5.1.2. UI when student do a quiz test</w:t>
+      </w:r>
+      <w:bookmarkEnd w:id="22"/>
+    </w:p>
+    <w:p>
+      <w:pPr>
+        <w:pStyle w:val="Heading3"/>
+        <w:rPr>
+          <w:lang w:val="en-US"/>
+        </w:rPr>
+      </w:pPr>
+      <w:bookmarkStart w:id="23" w:name="_Toc148469732"/>
+      <w:r>
+        <w:rPr>
+          <w:lang w:val="en-US"/>
+        </w:rPr>
+        <w:t>5.1.3. UI when student see assignment</w:t>
+      </w:r>
+      <w:bookmarkEnd w:id="23"/>
+    </w:p>
+    <w:p>
+      <w:pPr>
+        <w:rPr>
+          <w:lang w:val="en-US"/>
+        </w:rPr>
+      </w:pPr>
     </w:p>
     <w:p>
       <w:pPr>
@@ -2744,125 +2895,6 @@
           <w:lang w:val="en-US"/>
         </w:rPr>
       </w:pPr>
-      <w:bookmarkStart w:id="17" w:name="_Toc148469726"/>
-      <w:r>
-        <w:rPr>
-          <w:lang w:val="en-US"/>
-        </w:rPr>
-        <w:t>4.2. Modeling the Class Behaviors – sequence diagrams</w:t>
-      </w:r>
-      <w:bookmarkEnd w:id="17"/>
-    </w:p>
-    <w:p>
-      <w:pPr>
-        <w:pStyle w:val="Heading3"/>
-        <w:rPr>
-          <w:lang w:val="en-US"/>
-        </w:rPr>
-      </w:pPr>
-      <w:bookmarkStart w:id="18" w:name="_Toc148469727"/>
-      <w:r>
-        <w:rPr>
-          <w:lang w:val="en-US"/>
-        </w:rPr>
-        <w:t>4.2.1. Sequence diagram for use case “Do Quiz”</w:t>
-      </w:r>
-      <w:bookmarkEnd w:id="18"/>
-    </w:p>
-    <w:p>
-      <w:pPr>
-        <w:pStyle w:val="Heading1"/>
-        <w:rPr>
-          <w:lang w:val="en-US"/>
-        </w:rPr>
-      </w:pPr>
-      <w:bookmarkStart w:id="19" w:name="_Toc148469728"/>
-      <w:r>
-        <w:rPr>
-          <w:lang w:val="en-US"/>
-        </w:rPr>
-        <w:t>5. User Interface Model Design</w:t>
-      </w:r>
-      <w:bookmarkEnd w:id="19"/>
-    </w:p>
-    <w:p>
-      <w:pPr>
-        <w:pStyle w:val="Heading2"/>
-        <w:rPr>
-          <w:lang w:val="en-US"/>
-        </w:rPr>
-      </w:pPr>
-      <w:bookmarkStart w:id="20" w:name="_Toc148469729"/>
-      <w:r>
-        <w:rPr>
-          <w:lang w:val="en-US"/>
-        </w:rPr>
-        <w:t>5.1. User interface model design</w:t>
-      </w:r>
-      <w:bookmarkEnd w:id="20"/>
-    </w:p>
-    <w:p>
-      <w:pPr>
-        <w:pStyle w:val="Heading3"/>
-        <w:rPr>
-          <w:lang w:val="en-US"/>
-        </w:rPr>
-      </w:pPr>
-      <w:bookmarkStart w:id="21" w:name="_Toc148469730"/>
-      <w:r>
-        <w:rPr>
-          <w:lang w:val="en-US"/>
-        </w:rPr>
-        <w:t>5.1.1. UI when teacher add new quiz</w:t>
-      </w:r>
-      <w:bookmarkEnd w:id="21"/>
-    </w:p>
-    <w:p>
-      <w:pPr>
-        <w:pStyle w:val="Heading3"/>
-        <w:rPr>
-          <w:lang w:val="en-US"/>
-        </w:rPr>
-      </w:pPr>
-      <w:bookmarkStart w:id="22" w:name="_Toc148469731"/>
-      <w:r>
-        <w:rPr>
-          <w:lang w:val="en-US"/>
-        </w:rPr>
-        <w:t>5.1.2. UI when student do a quiz test</w:t>
-      </w:r>
-      <w:bookmarkEnd w:id="22"/>
-    </w:p>
-    <w:p>
-      <w:pPr>
-        <w:pStyle w:val="Heading3"/>
-        <w:rPr>
-          <w:lang w:val="en-US"/>
-        </w:rPr>
-      </w:pPr>
-      <w:bookmarkStart w:id="23" w:name="_Toc148469732"/>
-      <w:r>
-        <w:rPr>
-          <w:lang w:val="en-US"/>
-        </w:rPr>
-        <w:t>5.1.3. UI when student see assignment</w:t>
-      </w:r>
-      <w:bookmarkEnd w:id="23"/>
-    </w:p>
-    <w:p>
-      <w:pPr>
-        <w:rPr>
-          <w:lang w:val="en-US"/>
-        </w:rPr>
-      </w:pPr>
-    </w:p>
-    <w:p>
-      <w:pPr>
-        <w:pStyle w:val="Heading2"/>
-        <w:rPr>
-          <w:lang w:val="en-US"/>
-        </w:rPr>
-      </w:pPr>
       <w:bookmarkStart w:id="24" w:name="_Toc148469733"/>
       <w:r>
         <w:rPr>
@@ -2873,7 +2905,7 @@
       <w:bookmarkEnd w:id="24"/>
     </w:p>
     <w:sectPr>
-      <w:headerReference w:type="default" r:id="rId13"/>
+      <w:headerReference w:type="default" r:id="rId14"/>
       <w:pgSz w:w="12240" w:h="15840"/>
       <w:pgMar w:top="1440" w:right="1440" w:bottom="1440" w:left="1440" w:header="720" w:footer="720" w:gutter="0"/>
       <w:cols w:space="720"/>
@@ -4027,577 +4059,6 @@
 </w:styles>
 </file>
 
-<file path=word/glossary/document.xml><?xml version="1.0" encoding="utf-8"?>
-<w:glossaryDocument xmlns:wpc="http://schemas.microsoft.com/office/word/2010/wordprocessingCanvas" xmlns:mc="http://schemas.openxmlformats.org/markup-compatibility/2006" xmlns:o="urn:schemas-microsoft-com:office:office" xmlns:r="http://schemas.openxmlformats.org/officeDocument/2006/relationships" xmlns:m="http://schemas.openxmlformats.org/officeDocument/2006/math" xmlns:v="urn:schemas-microsoft-com:vml" xmlns:wp14="http://schemas.microsoft.com/office/word/2010/wordprocessingDrawing" xmlns:wp="http://schemas.openxmlformats.org/drawingml/2006/wordprocessingDrawing" xmlns:w10="urn:schemas-microsoft-com:office:word" xmlns:w="http://schemas.openxmlformats.org/wordprocessingml/2006/main" xmlns:w14="http://schemas.microsoft.com/office/word/2010/wordml" xmlns:w15="http://schemas.microsoft.com/office/word/2012/wordml" xmlns:wpg="http://schemas.microsoft.com/office/word/2010/wordprocessingGroup" xmlns:wpi="http://schemas.microsoft.com/office/word/2010/wordprocessingInk" xmlns:wne="http://schemas.microsoft.com/office/word/2006/wordml" xmlns:wps="http://schemas.microsoft.com/office/word/2010/wordprocessingShape" mc:Ignorable="w14 w15 wp14"/>
-</file>
-
-<file path=word/glossary/fontTable.xml><?xml version="1.0" encoding="utf-8"?>
-<w:fonts xmlns:mc="http://schemas.openxmlformats.org/markup-compatibility/2006" xmlns:r="http://schemas.openxmlformats.org/officeDocument/2006/relationships" xmlns:w="http://schemas.openxmlformats.org/wordprocessingml/2006/main" xmlns:w14="http://schemas.microsoft.com/office/word/2010/wordml" xmlns:w15="http://schemas.microsoft.com/office/word/2012/wordml" mc:Ignorable="w14 w15">
-  <w:font w:name="Times New Roman">
-    <w:panose1 w:val="02020603050405020304"/>
-    <w:charset w:val="00"/>
-    <w:family w:val="roman"/>
-    <w:pitch w:val="variable"/>
-    <w:sig w:usb0="E0002AEF" w:usb1="C0007841" w:usb2="00000009" w:usb3="00000000" w:csb0="000001FF" w:csb1="00000000"/>
-  </w:font>
-  <w:font w:name="Calibri">
-    <w:panose1 w:val="020F0502020204030204"/>
-    <w:charset w:val="00"/>
-    <w:family w:val="swiss"/>
-    <w:pitch w:val="variable"/>
-    <w:sig w:usb0="E4002EFF" w:usb1="C000247B" w:usb2="00000009" w:usb3="00000000" w:csb0="000001FF" w:csb1="00000000"/>
-  </w:font>
-  <w:font w:name="Calibri Light">
-    <w:panose1 w:val="020F0302020204030204"/>
-    <w:charset w:val="00"/>
-    <w:family w:val="swiss"/>
-    <w:pitch w:val="variable"/>
-    <w:sig w:usb0="E4002EFF" w:usb1="C000247B" w:usb2="00000009" w:usb3="00000000" w:csb0="000001FF" w:csb1="00000000"/>
-  </w:font>
-  <w:font w:name="MS Gothic">
-    <w:altName w:val="ＭＳ ゴシック"/>
-    <w:panose1 w:val="020B0609070205080204"/>
-    <w:charset w:val="80"/>
-    <w:family w:val="modern"/>
-    <w:pitch w:val="fixed"/>
-    <w:sig w:usb0="E00002FF" w:usb1="6AC7FDFB" w:usb2="08000012" w:usb3="00000000" w:csb0="0002009F" w:csb1="00000000"/>
-  </w:font>
-  <w:font w:name="MS Mincho">
-    <w:altName w:val="ＭＳ 明朝"/>
-    <w:panose1 w:val="02020609040205080304"/>
-    <w:charset w:val="80"/>
-    <w:family w:val="modern"/>
-    <w:pitch w:val="fixed"/>
-    <w:sig w:usb0="E00002FF" w:usb1="6AC7FDFB" w:usb2="08000012" w:usb3="00000000" w:csb0="0002009F" w:csb1="00000000"/>
-  </w:font>
-  <w:font w:name="Cambria">
-    <w:panose1 w:val="02040503050406030204"/>
-    <w:charset w:val="00"/>
-    <w:family w:val="roman"/>
-    <w:pitch w:val="variable"/>
-    <w:sig w:usb0="E00006FF" w:usb1="420024FF" w:usb2="02000000" w:usb3="00000000" w:csb0="0000019F" w:csb1="00000000"/>
-  </w:font>
-</w:fonts>
-</file>
-
-<file path=word/glossary/settings.xml><?xml version="1.0" encoding="utf-8"?>
-<w:settings xmlns:mc="http://schemas.openxmlformats.org/markup-compatibility/2006" xmlns:o="urn:schemas-microsoft-com:office:office" xmlns:r="http://schemas.openxmlformats.org/officeDocument/2006/relationships" xmlns:m="http://schemas.openxmlformats.org/officeDocument/2006/math" xmlns:v="urn:schemas-microsoft-com:vml" xmlns:w10="urn:schemas-microsoft-com:office:word" xmlns:w="http://schemas.openxmlformats.org/wordprocessingml/2006/main" xmlns:w14="http://schemas.microsoft.com/office/word/2010/wordml" xmlns:w15="http://schemas.microsoft.com/office/word/2012/wordml" xmlns:sl="http://schemas.openxmlformats.org/schemaLibrary/2006/main" mc:Ignorable="w14 w15">
-  <w:view w:val="normal"/>
-  <w:defaultTabStop w:val="720"/>
-  <w:characterSpacingControl w:val="doNotCompress"/>
-  <w:compat>
-    <w:useFELayout/>
-    <w:compatSetting w:name="compatibilityMode" w:uri="http://schemas.microsoft.com/office/word" w:val="15"/>
-    <w:compatSetting w:name="overrideTableStyleFontSizeAndJustification" w:uri="http://schemas.microsoft.com/office/word" w:val="1"/>
-    <w:compatSetting w:name="enableOpenTypeFeatures" w:uri="http://schemas.microsoft.com/office/word" w:val="1"/>
-    <w:compatSetting w:name="doNotFlipMirrorIndents" w:uri="http://schemas.microsoft.com/office/word" w:val="1"/>
-    <w:compatSetting w:name="differentiateMultirowTableHeaders" w:uri="http://schemas.microsoft.com/office/word" w:val="1"/>
-  </w:compat>
-  <w:rsids>
-    <w:rsidRoot w:val="002C4406"/>
-    <w:rsid w:val="002C4406"/>
-    <w:rsid w:val="00F07214"/>
-  </w:rsids>
-  <m:mathPr>
-    <m:mathFont m:val="Cambria Math"/>
-    <m:brkBin m:val="before"/>
-    <m:brkBinSub m:val="--"/>
-    <m:smallFrac m:val="0"/>
-    <m:dispDef/>
-    <m:lMargin m:val="0"/>
-    <m:rMargin m:val="0"/>
-    <m:defJc m:val="centerGroup"/>
-    <m:wrapIndent m:val="1440"/>
-    <m:intLim m:val="subSup"/>
-    <m:naryLim m:val="undOvr"/>
-  </m:mathPr>
-  <w:themeFontLang w:val="en-US"/>
-  <w:clrSchemeMapping w:bg1="light1" w:t1="dark1" w:bg2="light2" w:t2="dark2" w:accent1="accent1" w:accent2="accent2" w:accent3="accent3" w:accent4="accent4" w:accent5="accent5" w:accent6="accent6" w:hyperlink="hyperlink" w:followedHyperlink="followedHyperlink"/>
-  <w:decimalSymbol w:val="."/>
-  <w:listSeparator w:val=","/>
-  <w15:chartTrackingRefBased/>
-</w:settings>
-</file>
-
-<file path=word/glossary/styles.xml><?xml version="1.0" encoding="utf-8"?>
-<w:styles xmlns:mc="http://schemas.openxmlformats.org/markup-compatibility/2006" xmlns:r="http://schemas.openxmlformats.org/officeDocument/2006/relationships" xmlns:w="http://schemas.openxmlformats.org/wordprocessingml/2006/main" xmlns:w14="http://schemas.microsoft.com/office/word/2010/wordml" xmlns:w15="http://schemas.microsoft.com/office/word/2012/wordml" mc:Ignorable="w14 w15">
-  <w:docDefaults>
-    <w:rPrDefault>
-      <w:rPr>
-        <w:rFonts w:asciiTheme="minorHAnsi" w:eastAsiaTheme="minorEastAsia" w:hAnsiTheme="minorHAnsi" w:cstheme="minorBidi"/>
-        <w:sz w:val="22"/>
-        <w:szCs w:val="22"/>
-        <w:lang w:val="en-US" w:eastAsia="en-US" w:bidi="ar-SA"/>
-      </w:rPr>
-    </w:rPrDefault>
-    <w:pPrDefault>
-      <w:pPr>
-        <w:spacing w:after="160" w:line="259" w:lineRule="auto"/>
-      </w:pPr>
-    </w:pPrDefault>
-  </w:docDefaults>
-  <w:latentStyles w:defLockedState="0" w:defUIPriority="99" w:defSemiHidden="0" w:defUnhideWhenUsed="0" w:defQFormat="0" w:count="371">
-    <w:lsdException w:name="Normal" w:uiPriority="0" w:qFormat="1"/>
-    <w:lsdException w:name="heading 1" w:uiPriority="9" w:qFormat="1"/>
-    <w:lsdException w:name="heading 2" w:semiHidden="1" w:uiPriority="9" w:unhideWhenUsed="1" w:qFormat="1"/>
-    <w:lsdException w:name="heading 3" w:semiHidden="1" w:uiPriority="9" w:unhideWhenUsed="1" w:qFormat="1"/>
-    <w:lsdException w:name="heading 4" w:semiHidden="1" w:uiPriority="9" w:unhideWhenUsed="1" w:qFormat="1"/>
-    <w:lsdException w:name="heading 5" w:semiHidden="1" w:uiPriority="9" w:unhideWhenUsed="1" w:qFormat="1"/>
-    <w:lsdException w:name="heading 6" w:semiHidden="1" w:uiPriority="9" w:unhideWhenUsed="1" w:qFormat="1"/>
-    <w:lsdException w:name="heading 7" w:semiHidden="1" w:uiPriority="9" w:unhideWhenUsed="1" w:qFormat="1"/>
-    <w:lsdException w:name="heading 8" w:semiHidden="1" w:uiPriority="9" w:unhideWhenUsed="1" w:qFormat="1"/>
-    <w:lsdException w:name="heading 9" w:semiHidden="1" w:uiPriority="9" w:unhideWhenUsed="1" w:qFormat="1"/>
-    <w:lsdException w:name="index 1" w:semiHidden="1" w:unhideWhenUsed="1"/>
-    <w:lsdException w:name="index 2" w:semiHidden="1" w:unhideWhenUsed="1"/>
-    <w:lsdException w:name="index 3" w:semiHidden="1" w:unhideWhenUsed="1"/>
-    <w:lsdException w:name="index 4" w:semiHidden="1" w:unhideWhenUsed="1"/>
-    <w:lsdException w:name="index 5" w:semiHidden="1" w:unhideWhenUsed="1"/>
-    <w:lsdException w:name="index 6" w:semiHidden="1" w:unhideWhenUsed="1"/>
-    <w:lsdException w:name="index 7" w:semiHidden="1" w:unhideWhenUsed="1"/>
-    <w:lsdException w:name="index 8" w:semiHidden="1" w:unhideWhenUsed="1"/>
-    <w:lsdException w:name="index 9" w:semiHidden="1" w:unhideWhenUsed="1"/>
-    <w:lsdException w:name="toc 1" w:semiHidden="1" w:uiPriority="39" w:unhideWhenUsed="1"/>
-    <w:lsdException w:name="toc 2" w:semiHidden="1" w:uiPriority="39" w:unhideWhenUsed="1"/>
-    <w:lsdException w:name="toc 3" w:semiHidden="1" w:uiPriority="39" w:unhideWhenUsed="1"/>
-    <w:lsdException w:name="toc 4" w:semiHidden="1" w:uiPriority="39" w:unhideWhenUsed="1"/>
-    <w:lsdException w:name="toc 5" w:semiHidden="1" w:uiPriority="39" w:unhideWhenUsed="1"/>
-    <w:lsdException w:name="toc 6" w:semiHidden="1" w:uiPriority="39" w:unhideWhenUsed="1"/>
-    <w:lsdException w:name="toc 7" w:semiHidden="1" w:uiPriority="39" w:unhideWhenUsed="1"/>
-    <w:lsdException w:name="toc 8" w:semiHidden="1" w:uiPriority="39" w:unhideWhenUsed="1"/>
-    <w:lsdException w:name="toc 9" w:semiHidden="1" w:uiPriority="39" w:unhideWhenUsed="1"/>
-    <w:lsdException w:name="Normal Indent" w:semiHidden="1" w:unhideWhenUsed="1"/>
-    <w:lsdException w:name="footnote text" w:semiHidden="1" w:unhideWhenUsed="1"/>
-    <w:lsdException w:name="annotation text" w:semiHidden="1" w:unhideWhenUsed="1"/>
-    <w:lsdException w:name="header" w:semiHidden="1" w:unhideWhenUsed="1"/>
-    <w:lsdException w:name="footer" w:semiHidden="1" w:unhideWhenUsed="1"/>
-    <w:lsdException w:name="index heading" w:semiHidden="1" w:unhideWhenUsed="1"/>
-    <w:lsdException w:name="caption" w:semiHidden="1" w:uiPriority="35" w:unhideWhenUsed="1" w:qFormat="1"/>
-    <w:lsdException w:name="table of figures" w:semiHidden="1" w:unhideWhenUsed="1"/>
-    <w:lsdException w:name="envelope address" w:semiHidden="1" w:unhideWhenUsed="1"/>
-    <w:lsdException w:name="envelope return" w:semiHidden="1" w:unhideWhenUsed="1"/>
-    <w:lsdException w:name="footnote reference" w:semiHidden="1" w:unhideWhenUsed="1"/>
-    <w:lsdException w:name="annotation reference" w:semiHidden="1" w:unhideWhenUsed="1"/>
-    <w:lsdException w:name="line number" w:semiHidden="1" w:unhideWhenUsed="1"/>
-    <w:lsdException w:name="page number" w:semiHidden="1" w:unhideWhenUsed="1"/>
-    <w:lsdException w:name="endnote reference" w:semiHidden="1" w:unhideWhenUsed="1"/>
-    <w:lsdException w:name="endnote text" w:semiHidden="1" w:unhideWhenUsed="1"/>
-    <w:lsdException w:name="table of authorities" w:semiHidden="1" w:unhideWhenUsed="1"/>
-    <w:lsdException w:name="macro" w:semiHidden="1" w:unhideWhenUsed="1"/>
-    <w:lsdException w:name="toa heading" w:semiHidden="1" w:unhideWhenUsed="1"/>
-    <w:lsdException w:name="List" w:semiHidden="1" w:unhideWhenUsed="1"/>
-    <w:lsdException w:name="List Bullet" w:semiHidden="1" w:unhideWhenUsed="1"/>
-    <w:lsdException w:name="List Number" w:semiHidden="1" w:unhideWhenUsed="1"/>
-    <w:lsdException w:name="List 2" w:semiHidden="1" w:unhideWhenUsed="1"/>
-    <w:lsdException w:name="List 3" w:semiHidden="1" w:unhideWhenUsed="1"/>
-    <w:lsdException w:name="List 4" w:semiHidden="1" w:unhideWhenUsed="1"/>
-    <w:lsdException w:name="List 5" w:semiHidden="1" w:unhideWhenUsed="1"/>
-    <w:lsdException w:name="List Bullet 2" w:semiHidden="1" w:unhideWhenUsed="1"/>
-    <w:lsdException w:name="List Bullet 3" w:semiHidden="1" w:unhideWhenUsed="1"/>
-    <w:lsdException w:name="List Bullet 4" w:semiHidden="1" w:unhideWhenUsed="1"/>
-    <w:lsdException w:name="List Bullet 5" w:semiHidden="1" w:unhideWhenUsed="1"/>
-    <w:lsdException w:name="List Number 2" w:semiHidden="1" w:unhideWhenUsed="1"/>
-    <w:lsdException w:name="List Number 3" w:semiHidden="1" w:unhideWhenUsed="1"/>
-    <w:lsdException w:name="List Number 4" w:semiHidden="1" w:unhideWhenUsed="1"/>
-    <w:lsdException w:name="List Number 5" w:semiHidden="1" w:unhideWhenUsed="1"/>
-    <w:lsdException w:name="Title" w:uiPriority="10" w:qFormat="1"/>
-    <w:lsdException w:name="Closing" w:semiHidden="1" w:unhideWhenUsed="1"/>
-    <w:lsdException w:name="Signature" w:semiHidden="1" w:unhideWhenUsed="1"/>
-    <w:lsdException w:name="Default Paragraph Font" w:semiHidden="1" w:uiPriority="1" w:unhideWhenUsed="1"/>
-    <w:lsdException w:name="Body Text" w:semiHidden="1" w:unhideWhenUsed="1"/>
-    <w:lsdException w:name="Body Text Indent" w:semiHidden="1" w:unhideWhenUsed="1"/>
-    <w:lsdException w:name="List Continue" w:semiHidden="1" w:unhideWhenUsed="1"/>
-    <w:lsdException w:name="List Continue 2" w:semiHidden="1" w:unhideWhenUsed="1"/>
-    <w:lsdException w:name="List Continue 3" w:semiHidden="1" w:unhideWhenUsed="1"/>
-    <w:lsdException w:name="List Continue 4" w:semiHidden="1" w:unhideWhenUsed="1"/>
-    <w:lsdException w:name="List Continue 5" w:semiHidden="1" w:unhideWhenUsed="1"/>
-    <w:lsdException w:name="Message Header" w:semiHidden="1" w:unhideWhenUsed="1"/>
-    <w:lsdException w:name="Subtitle" w:uiPriority="11" w:qFormat="1"/>
-    <w:lsdException w:name="Salutation" w:semiHidden="1" w:unhideWhenUsed="1"/>
-    <w:lsdException w:name="Date" w:semiHidden="1" w:unhideWhenUsed="1"/>
-    <w:lsdException w:name="Body Text First Indent" w:semiHidden="1" w:unhideWhenUsed="1"/>
-    <w:lsdException w:name="Body Text First Indent 2" w:semiHidden="1" w:unhideWhenUsed="1"/>
-    <w:lsdException w:name="Note Heading" w:semiHidden="1" w:unhideWhenUsed="1"/>
-    <w:lsdException w:name="Body Text 2" w:semiHidden="1" w:unhideWhenUsed="1"/>
-    <w:lsdException w:name="Body Text 3" w:semiHidden="1" w:unhideWhenUsed="1"/>
-    <w:lsdException w:name="Body Text Indent 2" w:semiHidden="1" w:unhideWhenUsed="1"/>
-    <w:lsdException w:name="Body Text Indent 3" w:semiHidden="1" w:unhideWhenUsed="1"/>
-    <w:lsdException w:name="Block Text" w:semiHidden="1" w:unhideWhenUsed="1"/>
-    <w:lsdException w:name="Hyperlink" w:semiHidden="1" w:unhideWhenUsed="1"/>
-    <w:lsdException w:name="FollowedHyperlink" w:semiHidden="1" w:unhideWhenUsed="1"/>
-    <w:lsdException w:name="Strong" w:uiPriority="22" w:qFormat="1"/>
-    <w:lsdException w:name="Emphasis" w:uiPriority="20" w:qFormat="1"/>
-    <w:lsdException w:name="Document Map" w:semiHidden="1" w:unhideWhenUsed="1"/>
-    <w:lsdException w:name="Plain Text" w:semiHidden="1" w:unhideWhenUsed="1"/>
-    <w:lsdException w:name="E-mail Signature" w:semiHidden="1" w:unhideWhenUsed="1"/>
-    <w:lsdException w:name="HTML Top of Form" w:semiHidden="1" w:unhideWhenUsed="1"/>
-    <w:lsdException w:name="HTML Bottom of Form" w:semiHidden="1" w:unhideWhenUsed="1"/>
-    <w:lsdException w:name="Normal (Web)" w:semiHidden="1" w:unhideWhenUsed="1"/>
-    <w:lsdException w:name="HTML Acronym" w:semiHidden="1" w:unhideWhenUsed="1"/>
-    <w:lsdException w:name="HTML Address" w:semiHidden="1" w:unhideWhenUsed="1"/>
-    <w:lsdException w:name="HTML Cite" w:semiHidden="1" w:unhideWhenUsed="1"/>
-    <w:lsdException w:name="HTML Code" w:semiHidden="1" w:unhideWhenUsed="1"/>
-    <w:lsdException w:name="HTML Definition" w:semiHidden="1" w:unhideWhenUsed="1"/>
-    <w:lsdException w:name="HTML Keyboard" w:semiHidden="1" w:unhideWhenUsed="1"/>
-    <w:lsdException w:name="HTML Preformatted" w:semiHidden="1" w:unhideWhenUsed="1"/>
-    <w:lsdException w:name="HTML Sample" w:semiHidden="1" w:unhideWhenUsed="1"/>
-    <w:lsdException w:name="HTML Typewriter" w:semiHidden="1" w:unhideWhenUsed="1"/>
-    <w:lsdException w:name="HTML Variable" w:semiHidden="1" w:unhideWhenUsed="1"/>
-    <w:lsdException w:name="Normal Table" w:semiHidden="1" w:unhideWhenUsed="1"/>
-    <w:lsdException w:name="annotation subject" w:semiHidden="1" w:unhideWhenUsed="1"/>
-    <w:lsdException w:name="No List" w:semiHidden="1" w:unhideWhenUsed="1"/>
-    <w:lsdException w:name="Outline List 1" w:semiHidden="1" w:unhideWhenUsed="1"/>
-    <w:lsdException w:name="Outline List 2" w:semiHidden="1" w:unhideWhenUsed="1"/>
-    <w:lsdException w:name="Outline List 3" w:semiHidden="1" w:unhideWhenUsed="1"/>
-    <w:lsdException w:name="Table Simple 1" w:semiHidden="1" w:unhideWhenUsed="1"/>
-    <w:lsdException w:name="Table Simple 2" w:semiHidden="1" w:unhideWhenUsed="1"/>
-    <w:lsdException w:name="Table Simple 3" w:semiHidden="1" w:unhideWhenUsed="1"/>
-    <w:lsdException w:name="Table Classic 1" w:semiHidden="1" w:unhideWhenUsed="1"/>
-    <w:lsdException w:name="Table Classic 2" w:semiHidden="1" w:unhideWhenUsed="1"/>
-    <w:lsdException w:name="Table Classic 3" w:semiHidden="1" w:unhideWhenUsed="1"/>
-    <w:lsdException w:name="Table Classic 4" w:semiHidden="1" w:unhideWhenUsed="1"/>
-    <w:lsdException w:name="Table Colorful 1" w:semiHidden="1" w:unhideWhenUsed="1"/>
-    <w:lsdException w:name="Table Colorful 2" w:semiHidden="1" w:unhideWhenUsed="1"/>
-    <w:lsdException w:name="Table Colorful 3" w:semiHidden="1" w:unhideWhenUsed="1"/>
-    <w:lsdException w:name="Table Columns 1" w:semiHidden="1" w:unhideWhenUsed="1"/>
-    <w:lsdException w:name="Table Columns 2" w:semiHidden="1" w:unhideWhenUsed="1"/>
-    <w:lsdException w:name="Table Columns 3" w:semiHidden="1" w:unhideWhenUsed="1"/>
-    <w:lsdException w:name="Table Columns 4" w:semiHidden="1" w:unhideWhenUsed="1"/>
-    <w:lsdException w:name="Table Columns 5" w:semiHidden="1" w:unhideWhenUsed="1"/>
-    <w:lsdException w:name="Table Grid 1" w:semiHidden="1" w:unhideWhenUsed="1"/>
-    <w:lsdException w:name="Table Grid 2" w:semiHidden="1" w:unhideWhenUsed="1"/>
-    <w:lsdException w:name="Table Grid 3" w:semiHidden="1" w:unhideWhenUsed="1"/>
-    <w:lsdException w:name="Table Grid 4" w:semiHidden="1" w:unhideWhenUsed="1"/>
-    <w:lsdException w:name="Table Grid 5" w:semiHidden="1" w:unhideWhenUsed="1"/>
-    <w:lsdException w:name="Table Grid 6" w:semiHidden="1" w:unhideWhenUsed="1"/>
-    <w:lsdException w:name="Table Grid 7" w:semiHidden="1" w:unhideWhenUsed="1"/>
-    <w:lsdException w:name="Table Grid 8" w:semiHidden="1" w:unhideWhenUsed="1"/>
-    <w:lsdException w:name="Table List 1" w:semiHidden="1" w:unhideWhenUsed="1"/>
-    <w:lsdException w:name="Table List 2" w:semiHidden="1" w:unhideWhenUsed="1"/>
-    <w:lsdException w:name="Table List 3" w:semiHidden="1" w:unhideWhenUsed="1"/>
-    <w:lsdException w:name="Table List 4" w:semiHidden="1" w:unhideWhenUsed="1"/>
-    <w:lsdException w:name="Table List 5" w:semiHidden="1" w:unhideWhenUsed="1"/>
-    <w:lsdException w:name="Table List 6" w:semiHidden="1" w:unhideWhenUsed="1"/>
-    <w:lsdException w:name="Table List 7" w:semiHidden="1" w:unhideWhenUsed="1"/>
-    <w:lsdException w:name="Table List 8" w:semiHidden="1" w:unhideWhenUsed="1"/>
-    <w:lsdException w:name="Table 3D effects 1" w:semiHidden="1" w:unhideWhenUsed="1"/>
-    <w:lsdException w:name="Table 3D effects 2" w:semiHidden="1" w:unhideWhenUsed="1"/>
-    <w:lsdException w:name="Table 3D effects 3" w:semiHidden="1" w:unhideWhenUsed="1"/>
-    <w:lsdException w:name="Table Contemporary" w:semiHidden="1" w:unhideWhenUsed="1"/>
-    <w:lsdException w:name="Table Elegant" w:semiHidden="1" w:unhideWhenUsed="1"/>
-    <w:lsdException w:name="Table Professional" w:semiHidden="1" w:unhideWhenUsed="1"/>
-    <w:lsdException w:name="Table Subtle 1" w:semiHidden="1" w:unhideWhenUsed="1"/>
-    <w:lsdException w:name="Table Subtle 2" w:semiHidden="1" w:unhideWhenUsed="1"/>
-    <w:lsdException w:name="Table Web 1" w:semiHidden="1" w:unhideWhenUsed="1"/>
-    <w:lsdException w:name="Table Web 2" w:semiHidden="1" w:unhideWhenUsed="1"/>
-    <w:lsdException w:name="Table Web 3" w:semiHidden="1" w:unhideWhenUsed="1"/>
-    <w:lsdException w:name="Balloon Text" w:semiHidden="1" w:unhideWhenUsed="1"/>
-    <w:lsdException w:name="Table Grid" w:uiPriority="39"/>
-    <w:lsdException w:name="Table Theme" w:semiHidden="1" w:unhideWhenUsed="1"/>
-    <w:lsdException w:name="Placeholder Text" w:semiHidden="1"/>
-    <w:lsdException w:name="No Spacing" w:uiPriority="1" w:qFormat="1"/>
-    <w:lsdException w:name="Light Shading" w:uiPriority="60"/>
-    <w:lsdException w:name="Light List" w:uiPriority="61"/>
-    <w:lsdException w:name="Light Grid" w:uiPriority="62"/>
-    <w:lsdException w:name="Medium Shading 1" w:uiPriority="63"/>
-    <w:lsdException w:name="Medium Shading 2" w:uiPriority="64"/>
-    <w:lsdException w:name="Medium List 1" w:uiPriority="65"/>
-    <w:lsdException w:name="Medium List 2" w:uiPriority="66"/>
-    <w:lsdException w:name="Medium Grid 1" w:uiPriority="67"/>
-    <w:lsdException w:name="Medium Grid 2" w:uiPriority="68"/>
-    <w:lsdException w:name="Medium Grid 3" w:uiPriority="69"/>
-    <w:lsdException w:name="Dark List" w:uiPriority="70"/>
-    <w:lsdException w:name="Colorful Shading" w:uiPriority="71"/>
-    <w:lsdException w:name="Colorful List" w:uiPriority="72"/>
-    <w:lsdException w:name="Colorful Grid" w:uiPriority="73"/>
-    <w:lsdException w:name="Light Shading Accent 1" w:uiPriority="60"/>
-    <w:lsdException w:name="Light List Accent 1" w:uiPriority="61"/>
-    <w:lsdException w:name="Light Grid Accent 1" w:uiPriority="62"/>
-    <w:lsdException w:name="Medium Shading 1 Accent 1" w:uiPriority="63"/>
-    <w:lsdException w:name="Medium Shading 2 Accent 1" w:uiPriority="64"/>
-    <w:lsdException w:name="Medium List 1 Accent 1" w:uiPriority="65"/>
-    <w:lsdException w:name="Revision" w:semiHidden="1"/>
-    <w:lsdException w:name="List Paragraph" w:uiPriority="34" w:qFormat="1"/>
-    <w:lsdException w:name="Quote" w:uiPriority="29" w:qFormat="1"/>
-    <w:lsdException w:name="Intense Quote" w:uiPriority="30" w:qFormat="1"/>
-    <w:lsdException w:name="Medium List 2 Accent 1" w:uiPriority="66"/>
-    <w:lsdException w:name="Medium Grid 1 Accent 1" w:uiPriority="67"/>
-    <w:lsdException w:name="Medium Grid 2 Accent 1" w:uiPriority="68"/>
-    <w:lsdException w:name="Medium Grid 3 Accent 1" w:uiPriority="69"/>
-    <w:lsdException w:name="Dark List Accent 1" w:uiPriority="70"/>
-    <w:lsdException w:name="Colorful Shading Accent 1" w:uiPriority="71"/>
-    <w:lsdException w:name="Colorful List Accent 1" w:uiPriority="72"/>
-    <w:lsdException w:name="Colorful Grid Accent 1" w:uiPriority="73"/>
-    <w:lsdException w:name="Light Shading Accent 2" w:uiPriority="60"/>
-    <w:lsdException w:name="Light List Accent 2" w:uiPriority="61"/>
-    <w:lsdException w:name="Light Grid Accent 2" w:uiPriority="62"/>
-    <w:lsdException w:name="Medium Shading 1 Accent 2" w:uiPriority="63"/>
-    <w:lsdException w:name="Medium Shading 2 Accent 2" w:uiPriority="64"/>
-    <w:lsdException w:name="Medium List 1 Accent 2" w:uiPriority="65"/>
-    <w:lsdException w:name="Medium List 2 Accent 2" w:uiPriority="66"/>
-    <w:lsdException w:name="Medium Grid 1 Accent 2" w:uiPriority="67"/>
-    <w:lsdException w:name="Medium Grid 2 Accent 2" w:uiPriority="68"/>
-    <w:lsdException w:name="Medium Grid 3 Accent 2" w:uiPriority="69"/>
-    <w:lsdException w:name="Dark List Accent 2" w:uiPriority="70"/>
-    <w:lsdException w:name="Colorful Shading Accent 2" w:uiPriority="71"/>
-    <w:lsdException w:name="Colorful List Accent 2" w:uiPriority="72"/>
-    <w:lsdException w:name="Colorful Grid Accent 2" w:uiPriority="73"/>
-    <w:lsdException w:name="Light Shading Accent 3" w:uiPriority="60"/>
-    <w:lsdException w:name="Light List Accent 3" w:uiPriority="61"/>
-    <w:lsdException w:name="Light Grid Accent 3" w:uiPriority="62"/>
-    <w:lsdException w:name="Medium Shading 1 Accent 3" w:uiPriority="63"/>
-    <w:lsdException w:name="Medium Shading 2 Accent 3" w:uiPriority="64"/>
-    <w:lsdException w:name="Medium List 1 Accent 3" w:uiPriority="65"/>
-    <w:lsdException w:name="Medium List 2 Accent 3" w:uiPriority="66"/>
-    <w:lsdException w:name="Medium Grid 1 Accent 3" w:uiPriority="67"/>
-    <w:lsdException w:name="Medium Grid 2 Accent 3" w:uiPriority="68"/>
-    <w:lsdException w:name="Medium Grid 3 Accent 3" w:uiPriority="69"/>
-    <w:lsdException w:name="Dark List Accent 3" w:uiPriority="70"/>
-    <w:lsdException w:name="Colorful Shading Accent 3" w:uiPriority="71"/>
-    <w:lsdException w:name="Colorful List Accent 3" w:uiPriority="72"/>
-    <w:lsdException w:name="Colorful Grid Accent 3" w:uiPriority="73"/>
-    <w:lsdException w:name="Light Shading Accent 4" w:uiPriority="60"/>
-    <w:lsdException w:name="Light List Accent 4" w:uiPriority="61"/>
-    <w:lsdException w:name="Light Grid Accent 4" w:uiPriority="62"/>
-    <w:lsdException w:name="Medium Shading 1 Accent 4" w:uiPriority="63"/>
-    <w:lsdException w:name="Medium Shading 2 Accent 4" w:uiPriority="64"/>
-    <w:lsdException w:name="Medium List 1 Accent 4" w:uiPriority="65"/>
-    <w:lsdException w:name="Medium List 2 Accent 4" w:uiPriority="66"/>
-    <w:lsdException w:name="Medium Grid 1 Accent 4" w:uiPriority="67"/>
-    <w:lsdException w:name="Medium Grid 2 Accent 4" w:uiPriority="68"/>
-    <w:lsdException w:name="Medium Grid 3 Accent 4" w:uiPriority="69"/>
-    <w:lsdException w:name="Dark List Accent 4" w:uiPriority="70"/>
-    <w:lsdException w:name="Colorful Shading Accent 4" w:uiPriority="71"/>
-    <w:lsdException w:name="Colorful List Accent 4" w:uiPriority="72"/>
-    <w:lsdException w:name="Colorful Grid Accent 4" w:uiPriority="73"/>
-    <w:lsdException w:name="Light Shading Accent 5" w:uiPriority="60"/>
-    <w:lsdException w:name="Light List Accent 5" w:uiPriority="61"/>
-    <w:lsdException w:name="Light Grid Accent 5" w:uiPriority="62"/>
-    <w:lsdException w:name="Medium Shading 1 Accent 5" w:uiPriority="63"/>
-    <w:lsdException w:name="Medium Shading 2 Accent 5" w:uiPriority="64"/>
-    <w:lsdException w:name="Medium List 1 Accent 5" w:uiPriority="65"/>
-    <w:lsdException w:name="Medium List 2 Accent 5" w:uiPriority="66"/>
-    <w:lsdException w:name="Medium Grid 1 Accent 5" w:uiPriority="67"/>
-    <w:lsdException w:name="Medium Grid 2 Accent 5" w:uiPriority="68"/>
-    <w:lsdException w:name="Medium Grid 3 Accent 5" w:uiPriority="69"/>
-    <w:lsdException w:name="Dark List Accent 5" w:uiPriority="70"/>
-    <w:lsdException w:name="Colorful Shading Accent 5" w:uiPriority="71"/>
-    <w:lsdException w:name="Colorful List Accent 5" w:uiPriority="72"/>
-    <w:lsdException w:name="Colorful Grid Accent 5" w:uiPriority="73"/>
-    <w:lsdException w:name="Light Shading Accent 6" w:uiPriority="60"/>
-    <w:lsdException w:name="Light List Accent 6" w:uiPriority="61"/>
-    <w:lsdException w:name="Light Grid Accent 6" w:uiPriority="62"/>
-    <w:lsdException w:name="Medium Shading 1 Accent 6" w:uiPriority="63"/>
-    <w:lsdException w:name="Medium Shading 2 Accent 6" w:uiPriority="64"/>
-    <w:lsdException w:name="Medium List 1 Accent 6" w:uiPriority="65"/>
-    <w:lsdException w:name="Medium List 2 Accent 6" w:uiPriority="66"/>
-    <w:lsdException w:name="Medium Grid 1 Accent 6" w:uiPriority="67"/>
-    <w:lsdException w:name="Medium Grid 2 Accent 6" w:uiPriority="68"/>
-    <w:lsdException w:name="Medium Grid 3 Accent 6" w:uiPriority="69"/>
-    <w:lsdException w:name="Dark List Accent 6" w:uiPriority="70"/>
-    <w:lsdException w:name="Colorful Shading Accent 6" w:uiPriority="71"/>
-    <w:lsdException w:name="Colorful List Accent 6" w:uiPriority="72"/>
-    <w:lsdException w:name="Colorful Grid Accent 6" w:uiPriority="73"/>
-    <w:lsdException w:name="Subtle Emphasis" w:uiPriority="19" w:qFormat="1"/>
-    <w:lsdException w:name="Intense Emphasis" w:uiPriority="21" w:qFormat="1"/>
-    <w:lsdException w:name="Subtle Reference" w:uiPriority="31" w:qFormat="1"/>
-    <w:lsdException w:name="Intense Reference" w:uiPriority="32" w:qFormat="1"/>
-    <w:lsdException w:name="Book Title" w:uiPriority="33" w:qFormat="1"/>
-    <w:lsdException w:name="Bibliography" w:semiHidden="1" w:uiPriority="37" w:unhideWhenUsed="1"/>
-    <w:lsdException w:name="TOC Heading" w:semiHidden="1" w:uiPriority="39" w:unhideWhenUsed="1" w:qFormat="1"/>
-    <w:lsdException w:name="Plain Table 1" w:uiPriority="41"/>
-    <w:lsdException w:name="Plain Table 2" w:uiPriority="42"/>
-    <w:lsdException w:name="Plain Table 3" w:uiPriority="43"/>
-    <w:lsdException w:name="Plain Table 4" w:uiPriority="44"/>
-    <w:lsdException w:name="Plain Table 5" w:uiPriority="45"/>
-    <w:lsdException w:name="Grid Table Light" w:uiPriority="40"/>
-    <w:lsdException w:name="Grid Table 1 Light" w:uiPriority="46"/>
-    <w:lsdException w:name="Grid Table 2" w:uiPriority="47"/>
-    <w:lsdException w:name="Grid Table 3" w:uiPriority="48"/>
-    <w:lsdException w:name="Grid Table 4" w:uiPriority="49"/>
-    <w:lsdException w:name="Grid Table 5 Dark" w:uiPriority="50"/>
-    <w:lsdException w:name="Grid Table 6 Colorful" w:uiPriority="51"/>
-    <w:lsdException w:name="Grid Table 7 Colorful" w:uiPriority="52"/>
-    <w:lsdException w:name="Grid Table 1 Light Accent 1" w:uiPriority="46"/>
-    <w:lsdException w:name="Grid Table 2 Accent 1" w:uiPriority="47"/>
-    <w:lsdException w:name="Grid Table 3 Accent 1" w:uiPriority="48"/>
-    <w:lsdException w:name="Grid Table 4 Accent 1" w:uiPriority="49"/>
-    <w:lsdException w:name="Grid Table 5 Dark Accent 1" w:uiPriority="50"/>
-    <w:lsdException w:name="Grid Table 6 Colorful Accent 1" w:uiPriority="51"/>
-    <w:lsdException w:name="Grid Table 7 Colorful Accent 1" w:uiPriority="52"/>
-    <w:lsdException w:name="Grid Table 1 Light Accent 2" w:uiPriority="46"/>
-    <w:lsdException w:name="Grid Table 2 Accent 2" w:uiPriority="47"/>
-    <w:lsdException w:name="Grid Table 3 Accent 2" w:uiPriority="48"/>
-    <w:lsdException w:name="Grid Table 4 Accent 2" w:uiPriority="49"/>
-    <w:lsdException w:name="Grid Table 5 Dark Accent 2" w:uiPriority="50"/>
-    <w:lsdException w:name="Grid Table 6 Colorful Accent 2" w:uiPriority="51"/>
-    <w:lsdException w:name="Grid Table 7 Colorful Accent 2" w:uiPriority="52"/>
-    <w:lsdException w:name="Grid Table 1 Light Accent 3" w:uiPriority="46"/>
-    <w:lsdException w:name="Grid Table 2 Accent 3" w:uiPriority="47"/>
-    <w:lsdException w:name="Grid Table 3 Accent 3" w:uiPriority="48"/>
-    <w:lsdException w:name="Grid Table 4 Accent 3" w:uiPriority="49"/>
-    <w:lsdException w:name="Grid Table 5 Dark Accent 3" w:uiPriority="50"/>
-    <w:lsdException w:name="Grid Table 6 Colorful Accent 3" w:uiPriority="51"/>
-    <w:lsdException w:name="Grid Table 7 Colorful Accent 3" w:uiPriority="52"/>
-    <w:lsdException w:name="Grid Table 1 Light Accent 4" w:uiPriority="46"/>
-    <w:lsdException w:name="Grid Table 2 Accent 4" w:uiPriority="47"/>
-    <w:lsdException w:name="Grid Table 3 Accent 4" w:uiPriority="48"/>
-    <w:lsdException w:name="Grid Table 4 Accent 4" w:uiPriority="49"/>
-    <w:lsdException w:name="Grid Table 5 Dark Accent 4" w:uiPriority="50"/>
-    <w:lsdException w:name="Grid Table 6 Colorful Accent 4" w:uiPriority="51"/>
-    <w:lsdException w:name="Grid Table 7 Colorful Accent 4" w:uiPriority="52"/>
-    <w:lsdException w:name="Grid Table 1 Light Accent 5" w:uiPriority="46"/>
-    <w:lsdException w:name="Grid Table 2 Accent 5" w:uiPriority="47"/>
-    <w:lsdException w:name="Grid Table 3 Accent 5" w:uiPriority="48"/>
-    <w:lsdException w:name="Grid Table 4 Accent 5" w:uiPriority="49"/>
-    <w:lsdException w:name="Grid Table 5 Dark Accent 5" w:uiPriority="50"/>
-    <w:lsdException w:name="Grid Table 6 Colorful Accent 5" w:uiPriority="51"/>
-    <w:lsdException w:name="Grid Table 7 Colorful Accent 5" w:uiPriority="52"/>
-    <w:lsdException w:name="Grid Table 1 Light Accent 6" w:uiPriority="46"/>
-    <w:lsdException w:name="Grid Table 2 Accent 6" w:uiPriority="47"/>
-    <w:lsdException w:name="Grid Table 3 Accent 6" w:uiPriority="48"/>
-    <w:lsdException w:name="Grid Table 4 Accent 6" w:uiPriority="49"/>
-    <w:lsdException w:name="Grid Table 5 Dark Accent 6" w:uiPriority="50"/>
-    <w:lsdException w:name="Grid Table 6 Colorful Accent 6" w:uiPriority="51"/>
-    <w:lsdException w:name="Grid Table 7 Colorful Accent 6" w:uiPriority="52"/>
-    <w:lsdException w:name="List Table 1 Light" w:uiPriority="46"/>
-    <w:lsdException w:name="List Table 2" w:uiPriority="47"/>
-    <w:lsdException w:name="List Table 3" w:uiPriority="48"/>
-    <w:lsdException w:name="List Table 4" w:uiPriority="49"/>
-    <w:lsdException w:name="List Table 5 Dark" w:uiPriority="50"/>
-    <w:lsdException w:name="List Table 6 Colorful" w:uiPriority="51"/>
-    <w:lsdException w:name="List Table 7 Colorful" w:uiPriority="52"/>
-    <w:lsdException w:name="List Table 1 Light Accent 1" w:uiPriority="46"/>
-    <w:lsdException w:name="List Table 2 Accent 1" w:uiPriority="47"/>
-    <w:lsdException w:name="List Table 3 Accent 1" w:uiPriority="48"/>
-    <w:lsdException w:name="List Table 4 Accent 1" w:uiPriority="49"/>
-    <w:lsdException w:name="List Table 5 Dark Accent 1" w:uiPriority="50"/>
-    <w:lsdException w:name="List Table 6 Colorful Accent 1" w:uiPriority="51"/>
-    <w:lsdException w:name="List Table 7 Colorful Accent 1" w:uiPriority="52"/>
-    <w:lsdException w:name="List Table 1 Light Accent 2" w:uiPriority="46"/>
-    <w:lsdException w:name="List Table 2 Accent 2" w:uiPriority="47"/>
-    <w:lsdException w:name="List Table 3 Accent 2" w:uiPriority="48"/>
-    <w:lsdException w:name="List Table 4 Accent 2" w:uiPriority="49"/>
-    <w:lsdException w:name="List Table 5 Dark Accent 2" w:uiPriority="50"/>
-    <w:lsdException w:name="List Table 6 Colorful Accent 2" w:uiPriority="51"/>
-    <w:lsdException w:name="List Table 7 Colorful Accent 2" w:uiPriority="52"/>
-    <w:lsdException w:name="List Table 1 Light Accent 3" w:uiPriority="46"/>
-    <w:lsdException w:name="List Table 2 Accent 3" w:uiPriority="47"/>
-    <w:lsdException w:name="List Table 3 Accent 3" w:uiPriority="48"/>
-    <w:lsdException w:name="List Table 4 Accent 3" w:uiPriority="49"/>
-    <w:lsdException w:name="List Table 5 Dark Accent 3" w:uiPriority="50"/>
-    <w:lsdException w:name="List Table 6 Colorful Accent 3" w:uiPriority="51"/>
-    <w:lsdException w:name="List Table 7 Colorful Accent 3" w:uiPriority="52"/>
-    <w:lsdException w:name="List Table 1 Light Accent 4" w:uiPriority="46"/>
-    <w:lsdException w:name="List Table 2 Accent 4" w:uiPriority="47"/>
-    <w:lsdException w:name="List Table 3 Accent 4" w:uiPriority="48"/>
-    <w:lsdException w:name="List Table 4 Accent 4" w:uiPriority="49"/>
-    <w:lsdException w:name="List Table 5 Dark Accent 4" w:uiPriority="50"/>
-    <w:lsdException w:name="List Table 6 Colorful Accent 4" w:uiPriority="51"/>
-    <w:lsdException w:name="List Table 7 Colorful Accent 4" w:uiPriority="52"/>
-    <w:lsdException w:name="List Table 1 Light Accent 5" w:uiPriority="46"/>
-    <w:lsdException w:name="List Table 2 Accent 5" w:uiPriority="47"/>
-    <w:lsdException w:name="List Table 3 Accent 5" w:uiPriority="48"/>
-    <w:lsdException w:name="List Table 4 Accent 5" w:uiPriority="49"/>
-    <w:lsdException w:name="List Table 5 Dark Accent 5" w:uiPriority="50"/>
-    <w:lsdException w:name="List Table 6 Colorful Accent 5" w:uiPriority="51"/>
-    <w:lsdException w:name="List Table 7 Colorful Accent 5" w:uiPriority="52"/>
-    <w:lsdException w:name="List Table 1 Light Accent 6" w:uiPriority="46"/>
-    <w:lsdException w:name="List Table 2 Accent 6" w:uiPriority="47"/>
-    <w:lsdException w:name="List Table 3 Accent 6" w:uiPriority="48"/>
-    <w:lsdException w:name="List Table 4 Accent 6" w:uiPriority="49"/>
-    <w:lsdException w:name="List Table 5 Dark Accent 6" w:uiPriority="50"/>
-    <w:lsdException w:name="List Table 6 Colorful Accent 6" w:uiPriority="51"/>
-    <w:lsdException w:name="List Table 7 Colorful Accent 6" w:uiPriority="52"/>
-  </w:latentStyles>
-  <w:style w:type="paragraph" w:default="1" w:styleId="Normal">
-    <w:name w:val="Normal"/>
-    <w:qFormat/>
-  </w:style>
-  <w:style w:type="character" w:default="1" w:styleId="DefaultParagraphFont">
-    <w:name w:val="Default Paragraph Font"/>
-    <w:uiPriority w:val="1"/>
-    <w:semiHidden/>
-    <w:unhideWhenUsed/>
-  </w:style>
-  <w:style w:type="table" w:default="1" w:styleId="TableNormal">
-    <w:name w:val="Normal Table"/>
-    <w:uiPriority w:val="99"/>
-    <w:semiHidden/>
-    <w:unhideWhenUsed/>
-    <w:tblPr>
-      <w:tblInd w:w="0" w:type="dxa"/>
-      <w:tblCellMar>
-        <w:top w:w="0" w:type="dxa"/>
-        <w:left w:w="108" w:type="dxa"/>
-        <w:bottom w:w="0" w:type="dxa"/>
-        <w:right w:w="108" w:type="dxa"/>
-      </w:tblCellMar>
-    </w:tblPr>
-  </w:style>
-  <w:style w:type="numbering" w:default="1" w:styleId="NoList">
-    <w:name w:val="No List"/>
-    <w:uiPriority w:val="99"/>
-    <w:semiHidden/>
-    <w:unhideWhenUsed/>
-  </w:style>
-  <w:style w:type="paragraph" w:customStyle="1" w:styleId="DE4B366E8CD24230912693A613088375">
-    <w:name w:val="DE4B366E8CD24230912693A613088375"/>
-    <w:rsid w:val="002C4406"/>
-  </w:style>
-  <w:style w:type="paragraph" w:customStyle="1" w:styleId="BAF3E7F248414A60B89F6474848D975A">
-    <w:name w:val="BAF3E7F248414A60B89F6474848D975A"/>
-    <w:rsid w:val="002C4406"/>
-  </w:style>
-  <w:style w:type="paragraph" w:customStyle="1" w:styleId="17AAE788735D4A5AA9FFFB6A5B7A93B7">
-    <w:name w:val="17AAE788735D4A5AA9FFFB6A5B7A93B7"/>
-    <w:rsid w:val="002C4406"/>
-  </w:style>
-  <w:style w:type="paragraph" w:customStyle="1" w:styleId="715273E7FA344DF0AF5732BD216A8983">
-    <w:name w:val="715273E7FA344DF0AF5732BD216A8983"/>
-    <w:rsid w:val="002C4406"/>
-  </w:style>
-  <w:style w:type="paragraph" w:customStyle="1" w:styleId="FA53984469D84EE19D0B77F0A6FDAE45">
-    <w:name w:val="FA53984469D84EE19D0B77F0A6FDAE45"/>
-    <w:rsid w:val="002C4406"/>
-  </w:style>
-  <w:style w:type="paragraph" w:customStyle="1" w:styleId="76381C16607E427CA983EEE1D62BD6A0">
-    <w:name w:val="76381C16607E427CA983EEE1D62BD6A0"/>
-    <w:rsid w:val="002C4406"/>
-  </w:style>
-  <w:style w:type="paragraph" w:customStyle="1" w:styleId="DBEF6CE8D8B14B0DB76105612AEE8370">
-    <w:name w:val="DBEF6CE8D8B14B0DB76105612AEE8370"/>
-    <w:rsid w:val="002C4406"/>
-  </w:style>
-  <w:style w:type="paragraph" w:customStyle="1" w:styleId="5F052E200A6B401097FC6EA723D695D2">
-    <w:name w:val="5F052E200A6B401097FC6EA723D695D2"/>
-    <w:rsid w:val="002C4406"/>
-  </w:style>
-  <w:style w:type="paragraph" w:customStyle="1" w:styleId="04BAC82FCBAF4AE5ADE4912D520AF372">
-    <w:name w:val="04BAC82FCBAF4AE5ADE4912D520AF372"/>
-    <w:rsid w:val="002C4406"/>
-  </w:style>
-  <w:style w:type="paragraph" w:customStyle="1" w:styleId="CDC10B49C2FF4AE88F83B26801BE59DC">
-    <w:name w:val="CDC10B49C2FF4AE88F83B26801BE59DC"/>
-    <w:rsid w:val="002C4406"/>
-  </w:style>
-  <w:style w:type="paragraph" w:customStyle="1" w:styleId="9CDF975B10224C969F77EFC815ACC695">
-    <w:name w:val="9CDF975B10224C969F77EFC815ACC695"/>
-    <w:rsid w:val="002C4406"/>
-  </w:style>
-  <w:style w:type="paragraph" w:customStyle="1" w:styleId="A6BEBCE62B8D4C4FB29F0B2255C89CC7">
-    <w:name w:val="A6BEBCE62B8D4C4FB29F0B2255C89CC7"/>
-    <w:rsid w:val="002C4406"/>
-  </w:style>
-</w:styles>
-</file>
-
-<file path=word/glossary/webSettings.xml><?xml version="1.0" encoding="utf-8"?>
-<w:webSettings xmlns:mc="http://schemas.openxmlformats.org/markup-compatibility/2006" xmlns:r="http://schemas.openxmlformats.org/officeDocument/2006/relationships" xmlns:w="http://schemas.openxmlformats.org/wordprocessingml/2006/main" xmlns:w14="http://schemas.microsoft.com/office/word/2010/wordml" xmlns:w15="http://schemas.microsoft.com/office/word/2012/wordml" mc:Ignorable="w14 w15">
-  <w:optimizeForBrowser/>
-  <w:allowPNG/>
-</w:webSettings>
-</file>
-
 <file path=word/theme/theme1.xml><?xml version="1.0" encoding="utf-8"?>
 <a:theme xmlns:a="http://schemas.openxmlformats.org/drawingml/2006/main" name="Office Theme">
   <a:themeElements>
@@ -4864,7 +4325,7 @@
 </file>
 
 <file path=customXml/itemProps1.xml><?xml version="1.0" encoding="utf-8"?>
-<ds:datastoreItem xmlns:ds="http://schemas.openxmlformats.org/officeDocument/2006/customXml" ds:itemID="{48D3E19C-FCAD-424A-944D-56A3081690C8}">
+<ds:datastoreItem xmlns:ds="http://schemas.openxmlformats.org/officeDocument/2006/customXml" ds:itemID="{1BC04DD6-97AC-4C52-998F-386D770D4564}">
   <ds:schemaRefs>
     <ds:schemaRef ds:uri="http://schemas.openxmlformats.org/officeDocument/2006/bibliography"/>
   </ds:schemaRefs>

--- a/Software design.docx
+++ b/Software design.docx
@@ -2641,37 +2641,27 @@
           <w:lang w:val="en-US"/>
         </w:rPr>
         <w:lastRenderedPageBreak/>
-        <w:t>3. Data model</w:t>
-      </w:r>
-      <w:bookmarkEnd w:id="10"/>
-    </w:p>
-    <w:p>
-      <w:pPr>
-        <w:pStyle w:val="Heading2"/>
-        <w:rPr>
-          <w:lang w:val="en-US"/>
-        </w:rPr>
-      </w:pPr>
-      <w:bookmarkStart w:id="11" w:name="_Toc148469721"/>
-      <w:r>
-        <w:rPr>
-          <w:lang w:val="en-US"/>
-        </w:rPr>
-        <w:t>3.1. Entity Relationship Diagram</w:t>
-      </w:r>
-      <w:bookmarkEnd w:id="11"/>
-    </w:p>
-    <w:p>
-      <w:bookmarkStart w:id="12" w:name="_GoBack"/>
-      <w:r>
-        <w:rPr>
-          <w:lang w:val="en-US"/>
-        </w:rPr>
         <w:drawing>
-          <wp:inline distT="0" distB="0" distL="0" distR="0" wp14:anchorId="16D1697B" wp14:editId="5490643A">
-            <wp:extent cx="5943600" cy="3715385"/>
-            <wp:effectExtent l="0" t="0" r="0" b="0"/>
-            <wp:docPr id="6" name="Picture 6"/>
+          <wp:anchor distT="0" distB="0" distL="114300" distR="114300" simplePos="0" relativeHeight="251659264" behindDoc="1" locked="0" layoutInCell="1" allowOverlap="1">
+            <wp:simplePos x="0" y="0"/>
+            <wp:positionH relativeFrom="page">
+              <wp:align>right</wp:align>
+            </wp:positionH>
+            <wp:positionV relativeFrom="paragraph">
+              <wp:posOffset>380093</wp:posOffset>
+            </wp:positionV>
+            <wp:extent cx="7701280" cy="4814570"/>
+            <wp:effectExtent l="0" t="0" r="0" b="5080"/>
+            <wp:wrapTight wrapText="bothSides">
+              <wp:wrapPolygon edited="0">
+                <wp:start x="0" y="0"/>
+                <wp:lineTo x="0" y="21537"/>
+                <wp:lineTo x="21532" y="21537"/>
+                <wp:lineTo x="21532" y="0"/>
+                <wp:lineTo x="0" y="0"/>
+              </wp:wrapPolygon>
+            </wp:wrapTight>
+            <wp:docPr id="3" name="Picture 3"/>
             <wp:cNvGraphicFramePr>
               <a:graphicFrameLocks xmlns:a="http://schemas.openxmlformats.org/drawingml/2006/main" noChangeAspect="1"/>
             </wp:cNvGraphicFramePr>
@@ -2679,11 +2669,17 @@
               <a:graphicData uri="http://schemas.openxmlformats.org/drawingml/2006/picture">
                 <pic:pic xmlns:pic="http://schemas.openxmlformats.org/drawingml/2006/picture">
                   <pic:nvPicPr>
-                    <pic:cNvPr id="1" name=""/>
+                    <pic:cNvPr id="3" name="ERD diagram.png"/>
                     <pic:cNvPicPr/>
                   </pic:nvPicPr>
                   <pic:blipFill>
-                    <a:blip r:embed="rId13"/>
+                    <a:blip r:embed="rId13" cstate="print">
+                      <a:extLst>
+                        <a:ext uri="{28A0092B-C50C-407E-A947-70E740481C1C}">
+                          <a14:useLocalDpi xmlns:a14="http://schemas.microsoft.com/office/drawing/2010/main" val="0"/>
+                        </a:ext>
+                      </a:extLst>
+                    </a:blip>
                     <a:stretch>
                       <a:fillRect/>
                     </a:stretch>
@@ -2691,7 +2687,7 @@
                   <pic:spPr>
                     <a:xfrm>
                       <a:off x="0" y="0"/>
-                      <a:ext cx="5943600" cy="3715385"/>
+                      <a:ext cx="7701280" cy="4814570"/>
                     </a:xfrm>
                     <a:prstGeom prst="rect">
                       <a:avLst/>
@@ -2700,9 +2696,24 @@
                 </pic:pic>
               </a:graphicData>
             </a:graphic>
-          </wp:inline>
+            <wp14:sizeRelH relativeFrom="margin">
+              <wp14:pctWidth>0</wp14:pctWidth>
+            </wp14:sizeRelH>
+            <wp14:sizeRelV relativeFrom="margin">
+              <wp14:pctHeight>0</wp14:pctHeight>
+            </wp14:sizeRelV>
+          </wp:anchor>
         </w:drawing>
       </w:r>
+      <w:r>
+        <w:rPr>
+          <w:lang w:val="en-US"/>
+        </w:rPr>
+        <w:t>3. Data model</w:t>
+      </w:r>
+      <w:bookmarkStart w:id="11" w:name="_GoBack"/>
+      <w:bookmarkEnd w:id="10"/>
+      <w:bookmarkEnd w:id="11"/>
     </w:p>
     <w:p>
       <w:pPr>
@@ -2711,31 +2722,80 @@
           <w:lang w:val="en-US"/>
         </w:rPr>
       </w:pPr>
-      <w:bookmarkStart w:id="13" w:name="_Toc148469722"/>
+      <w:bookmarkStart w:id="12" w:name="_Toc148469721"/>
+      <w:r>
+        <w:rPr>
+          <w:lang w:val="en-US"/>
+        </w:rPr>
+        <w:t>3.1. Entity Relationship Diagram</w:t>
+      </w:r>
       <w:bookmarkEnd w:id="12"/>
-      <w:r>
-        <w:rPr>
-          <w:lang w:val="en-US"/>
-        </w:rPr>
-        <w:t>3.2. Table details</w:t>
+    </w:p>
+    <w:p/>
+    <w:p>
+      <w:pPr>
+        <w:pStyle w:val="Heading1"/>
+        <w:rPr>
+          <w:lang w:val="en-US"/>
+        </w:rPr>
+      </w:pPr>
+      <w:bookmarkStart w:id="13" w:name="_Toc148469724"/>
+      <w:r>
+        <w:rPr>
+          <w:lang w:val="en-US"/>
+        </w:rPr>
+        <w:lastRenderedPageBreak/>
+        <w:t>4. Class diagram</w:t>
       </w:r>
       <w:bookmarkEnd w:id="13"/>
     </w:p>
     <w:p>
       <w:pPr>
+        <w:pStyle w:val="Heading2"/>
+        <w:rPr>
+          <w:lang w:val="en-US"/>
+        </w:rPr>
+      </w:pPr>
+      <w:bookmarkStart w:id="14" w:name="_Toc148469725"/>
+      <w:r>
+        <w:rPr>
+          <w:lang w:val="en-US"/>
+        </w:rPr>
+        <w:t>4.1. List of classes in the Layers</w:t>
+      </w:r>
+      <w:bookmarkEnd w:id="14"/>
+    </w:p>
+    <w:p>
+      <w:pPr>
+        <w:pStyle w:val="Heading2"/>
+        <w:rPr>
+          <w:lang w:val="en-US"/>
+        </w:rPr>
+      </w:pPr>
+      <w:bookmarkStart w:id="15" w:name="_Toc148469726"/>
+      <w:r>
+        <w:rPr>
+          <w:lang w:val="en-US"/>
+        </w:rPr>
+        <w:t>4.2. Modeling the Class Behaviors – sequence diagrams</w:t>
+      </w:r>
+      <w:bookmarkEnd w:id="15"/>
+    </w:p>
+    <w:p>
+      <w:pPr>
         <w:pStyle w:val="Heading3"/>
         <w:rPr>
           <w:lang w:val="en-US"/>
         </w:rPr>
       </w:pPr>
-      <w:bookmarkStart w:id="14" w:name="_Toc148469723"/>
-      <w:r>
-        <w:rPr>
-          <w:lang w:val="en-US"/>
-        </w:rPr>
-        <w:t>3.2.1. Table name: Courses</w:t>
-      </w:r>
-      <w:bookmarkEnd w:id="14"/>
+      <w:bookmarkStart w:id="16" w:name="_Toc148469727"/>
+      <w:r>
+        <w:rPr>
+          <w:lang w:val="en-US"/>
+        </w:rPr>
+        <w:t>4.2.1. Sequence diagram for use case “Do Quiz”</w:t>
+      </w:r>
+      <w:bookmarkEnd w:id="16"/>
     </w:p>
     <w:p>
       <w:pPr>
@@ -2744,14 +2804,14 @@
           <w:lang w:val="en-US"/>
         </w:rPr>
       </w:pPr>
-      <w:bookmarkStart w:id="15" w:name="_Toc148469724"/>
-      <w:r>
-        <w:rPr>
-          <w:lang w:val="en-US"/>
-        </w:rPr>
-        <w:t>4. Class diagram</w:t>
-      </w:r>
-      <w:bookmarkEnd w:id="15"/>
+      <w:bookmarkStart w:id="17" w:name="_Toc148469728"/>
+      <w:r>
+        <w:rPr>
+          <w:lang w:val="en-US"/>
+        </w:rPr>
+        <w:t>5. User Interface Model Design</w:t>
+      </w:r>
+      <w:bookmarkEnd w:id="17"/>
     </w:p>
     <w:p>
       <w:pPr>
@@ -2760,14 +2820,69 @@
           <w:lang w:val="en-US"/>
         </w:rPr>
       </w:pPr>
-      <w:bookmarkStart w:id="16" w:name="_Toc148469725"/>
-      <w:r>
-        <w:rPr>
-          <w:lang w:val="en-US"/>
-        </w:rPr>
-        <w:t>4.1. List of classes in the Layers</w:t>
-      </w:r>
-      <w:bookmarkEnd w:id="16"/>
+      <w:bookmarkStart w:id="18" w:name="_Toc148469729"/>
+      <w:r>
+        <w:rPr>
+          <w:lang w:val="en-US"/>
+        </w:rPr>
+        <w:t>5.1. User interface model design</w:t>
+      </w:r>
+      <w:bookmarkEnd w:id="18"/>
+    </w:p>
+    <w:p>
+      <w:pPr>
+        <w:pStyle w:val="Heading3"/>
+        <w:rPr>
+          <w:lang w:val="en-US"/>
+        </w:rPr>
+      </w:pPr>
+      <w:bookmarkStart w:id="19" w:name="_Toc148469730"/>
+      <w:r>
+        <w:rPr>
+          <w:lang w:val="en-US"/>
+        </w:rPr>
+        <w:t>5.1.1. UI when teacher add new quiz</w:t>
+      </w:r>
+      <w:bookmarkEnd w:id="19"/>
+    </w:p>
+    <w:p>
+      <w:pPr>
+        <w:pStyle w:val="Heading3"/>
+        <w:rPr>
+          <w:lang w:val="en-US"/>
+        </w:rPr>
+      </w:pPr>
+      <w:bookmarkStart w:id="20" w:name="_Toc148469731"/>
+      <w:r>
+        <w:rPr>
+          <w:lang w:val="en-US"/>
+        </w:rPr>
+        <w:t>5.1.2. UI when student do a quiz test</w:t>
+      </w:r>
+      <w:bookmarkEnd w:id="20"/>
+    </w:p>
+    <w:p>
+      <w:pPr>
+        <w:pStyle w:val="Heading3"/>
+        <w:rPr>
+          <w:lang w:val="en-US"/>
+        </w:rPr>
+      </w:pPr>
+      <w:bookmarkStart w:id="21" w:name="_Toc148469732"/>
+      <w:r>
+        <w:rPr>
+          <w:lang w:val="en-US"/>
+        </w:rPr>
+        <w:t>5.1.3. UI when student see assignment</w:t>
+      </w:r>
+      <w:bookmarkEnd w:id="21"/>
+    </w:p>
+    <w:p>
+      <w:pPr>
+        <w:rPr>
+          <w:lang w:val="en-US"/>
+        </w:rPr>
+      </w:pPr>
     </w:p>
     <w:p>
       <w:pPr>
@@ -2776,133 +2891,14 @@
           <w:lang w:val="en-US"/>
         </w:rPr>
       </w:pPr>
-      <w:bookmarkStart w:id="17" w:name="_Toc148469726"/>
-      <w:r>
-        <w:rPr>
-          <w:lang w:val="en-US"/>
-        </w:rPr>
-        <w:t>4.2. Modeling the Class Behaviors – sequence diagrams</w:t>
-      </w:r>
-      <w:bookmarkEnd w:id="17"/>
-    </w:p>
-    <w:p>
-      <w:pPr>
-        <w:pStyle w:val="Heading3"/>
-        <w:rPr>
-          <w:lang w:val="en-US"/>
-        </w:rPr>
-      </w:pPr>
-      <w:bookmarkStart w:id="18" w:name="_Toc148469727"/>
-      <w:r>
-        <w:rPr>
-          <w:lang w:val="en-US"/>
-        </w:rPr>
-        <w:t>4.2.1. Sequence diagram for use case “Do Quiz”</w:t>
-      </w:r>
-      <w:bookmarkEnd w:id="18"/>
-    </w:p>
-    <w:p>
-      <w:pPr>
-        <w:pStyle w:val="Heading1"/>
-        <w:rPr>
-          <w:lang w:val="en-US"/>
-        </w:rPr>
-      </w:pPr>
-      <w:bookmarkStart w:id="19" w:name="_Toc148469728"/>
-      <w:r>
-        <w:rPr>
-          <w:lang w:val="en-US"/>
-        </w:rPr>
-        <w:t>5. User Interface Model Design</w:t>
-      </w:r>
-      <w:bookmarkEnd w:id="19"/>
-    </w:p>
-    <w:p>
-      <w:pPr>
-        <w:pStyle w:val="Heading2"/>
-        <w:rPr>
-          <w:lang w:val="en-US"/>
-        </w:rPr>
-      </w:pPr>
-      <w:bookmarkStart w:id="20" w:name="_Toc148469729"/>
-      <w:r>
-        <w:rPr>
-          <w:lang w:val="en-US"/>
-        </w:rPr>
-        <w:t>5.1. User interface model design</w:t>
-      </w:r>
-      <w:bookmarkEnd w:id="20"/>
-    </w:p>
-    <w:p>
-      <w:pPr>
-        <w:pStyle w:val="Heading3"/>
-        <w:rPr>
-          <w:lang w:val="en-US"/>
-        </w:rPr>
-      </w:pPr>
-      <w:bookmarkStart w:id="21" w:name="_Toc148469730"/>
-      <w:r>
-        <w:rPr>
-          <w:lang w:val="en-US"/>
-        </w:rPr>
-        <w:t>5.1.1. UI when teacher add new quiz</w:t>
-      </w:r>
-      <w:bookmarkEnd w:id="21"/>
-    </w:p>
-    <w:p>
-      <w:pPr>
-        <w:pStyle w:val="Heading3"/>
-        <w:rPr>
-          <w:lang w:val="en-US"/>
-        </w:rPr>
-      </w:pPr>
-      <w:bookmarkStart w:id="22" w:name="_Toc148469731"/>
-      <w:r>
-        <w:rPr>
-          <w:lang w:val="en-US"/>
-        </w:rPr>
-        <w:t>5.1.2. UI when student do a quiz test</w:t>
+      <w:bookmarkStart w:id="22" w:name="_Toc148469733"/>
+      <w:r>
+        <w:rPr>
+          <w:lang w:val="en-US"/>
+        </w:rPr>
+        <w:t>5.2. Interface Flow Diagram</w:t>
       </w:r>
       <w:bookmarkEnd w:id="22"/>
-    </w:p>
-    <w:p>
-      <w:pPr>
-        <w:pStyle w:val="Heading3"/>
-        <w:rPr>
-          <w:lang w:val="en-US"/>
-        </w:rPr>
-      </w:pPr>
-      <w:bookmarkStart w:id="23" w:name="_Toc148469732"/>
-      <w:r>
-        <w:rPr>
-          <w:lang w:val="en-US"/>
-        </w:rPr>
-        <w:t>5.1.3. UI when student see assignment</w:t>
-      </w:r>
-      <w:bookmarkEnd w:id="23"/>
-    </w:p>
-    <w:p>
-      <w:pPr>
-        <w:rPr>
-          <w:lang w:val="en-US"/>
-        </w:rPr>
-      </w:pPr>
-    </w:p>
-    <w:p>
-      <w:pPr>
-        <w:pStyle w:val="Heading2"/>
-        <w:rPr>
-          <w:lang w:val="en-US"/>
-        </w:rPr>
-      </w:pPr>
-      <w:bookmarkStart w:id="24" w:name="_Toc148469733"/>
-      <w:r>
-        <w:rPr>
-          <w:lang w:val="en-US"/>
-        </w:rPr>
-        <w:t>5.2. Interface Flow Diagram</w:t>
-      </w:r>
-      <w:bookmarkEnd w:id="24"/>
     </w:p>
     <w:sectPr>
       <w:headerReference w:type="default" r:id="rId14"/>
@@ -3004,7 +3000,7 @@
           <w:fldChar w:fldCharType="separate"/>
         </w:r>
         <w:r>
-          <w:t>5</w:t>
+          <w:t>6</w:t>
         </w:r>
         <w:r>
           <w:fldChar w:fldCharType="end"/>
@@ -4325,7 +4321,7 @@
 </file>
 
 <file path=customXml/itemProps1.xml><?xml version="1.0" encoding="utf-8"?>
-<ds:datastoreItem xmlns:ds="http://schemas.openxmlformats.org/officeDocument/2006/customXml" ds:itemID="{1BC04DD6-97AC-4C52-998F-386D770D4564}">
+<ds:datastoreItem xmlns:ds="http://schemas.openxmlformats.org/officeDocument/2006/customXml" ds:itemID="{747F2FEA-E2B5-496B-BAF9-B3E37613F915}">
   <ds:schemaRefs>
     <ds:schemaRef ds:uri="http://schemas.openxmlformats.org/officeDocument/2006/bibliography"/>
   </ds:schemaRefs>

--- a/Software design.docx
+++ b/Software design.docx
@@ -2641,27 +2641,35 @@
           <w:lang w:val="en-US"/>
         </w:rPr>
         <w:lastRenderedPageBreak/>
+        <w:t>3. Data model</w:t>
+      </w:r>
+      <w:bookmarkEnd w:id="10"/>
+    </w:p>
+    <w:p>
+      <w:pPr>
+        <w:pStyle w:val="Heading2"/>
+        <w:rPr>
+          <w:lang w:val="en-US"/>
+        </w:rPr>
+      </w:pPr>
+      <w:bookmarkStart w:id="11" w:name="_Toc148469721"/>
+      <w:r>
+        <w:rPr>
+          <w:lang w:val="en-US"/>
+        </w:rPr>
         <w:drawing>
-          <wp:anchor distT="0" distB="0" distL="114300" distR="114300" simplePos="0" relativeHeight="251659264" behindDoc="1" locked="0" layoutInCell="1" allowOverlap="1">
+          <wp:anchor distT="0" distB="0" distL="114300" distR="114300" simplePos="0" relativeHeight="251659264" behindDoc="0" locked="0" layoutInCell="1" allowOverlap="1">
             <wp:simplePos x="0" y="0"/>
             <wp:positionH relativeFrom="page">
-              <wp:align>right</wp:align>
+              <wp:align>left</wp:align>
             </wp:positionH>
             <wp:positionV relativeFrom="paragraph">
-              <wp:posOffset>380093</wp:posOffset>
+              <wp:posOffset>292190</wp:posOffset>
             </wp:positionV>
-            <wp:extent cx="7701280" cy="4814570"/>
-            <wp:effectExtent l="0" t="0" r="0" b="5080"/>
-            <wp:wrapTight wrapText="bothSides">
-              <wp:wrapPolygon edited="0">
-                <wp:start x="0" y="0"/>
-                <wp:lineTo x="0" y="21537"/>
-                <wp:lineTo x="21532" y="21537"/>
-                <wp:lineTo x="21532" y="0"/>
-                <wp:lineTo x="0" y="0"/>
-              </wp:wrapPolygon>
-            </wp:wrapTight>
-            <wp:docPr id="3" name="Picture 3"/>
+            <wp:extent cx="7870825" cy="4528185"/>
+            <wp:effectExtent l="0" t="0" r="0" b="5715"/>
+            <wp:wrapTopAndBottom/>
+            <wp:docPr id="6" name="Picture 6"/>
             <wp:cNvGraphicFramePr>
               <a:graphicFrameLocks xmlns:a="http://schemas.openxmlformats.org/drawingml/2006/main" noChangeAspect="1"/>
             </wp:cNvGraphicFramePr>
@@ -2669,7 +2677,7 @@
               <a:graphicData uri="http://schemas.openxmlformats.org/drawingml/2006/picture">
                 <pic:pic xmlns:pic="http://schemas.openxmlformats.org/drawingml/2006/picture">
                   <pic:nvPicPr>
-                    <pic:cNvPr id="3" name="ERD diagram.png"/>
+                    <pic:cNvPr id="6" name="ERD diagram (2).png"/>
                     <pic:cNvPicPr/>
                   </pic:nvPicPr>
                   <pic:blipFill>
@@ -2687,7 +2695,7 @@
                   <pic:spPr>
                     <a:xfrm>
                       <a:off x="0" y="0"/>
-                      <a:ext cx="7701280" cy="4814570"/>
+                      <a:ext cx="7884390" cy="4536051"/>
                     </a:xfrm>
                     <a:prstGeom prst="rect">
                       <a:avLst/>
@@ -2709,29 +2717,12 @@
         <w:rPr>
           <w:lang w:val="en-US"/>
         </w:rPr>
-        <w:t>3. Data model</w:t>
-      </w:r>
-      <w:bookmarkStart w:id="11" w:name="_GoBack"/>
-      <w:bookmarkEnd w:id="10"/>
+        <w:t>3.1. Entity Relationship Diagram</w:t>
+      </w:r>
+      <w:bookmarkStart w:id="12" w:name="_GoBack"/>
       <w:bookmarkEnd w:id="11"/>
-    </w:p>
-    <w:p>
-      <w:pPr>
-        <w:pStyle w:val="Heading2"/>
-        <w:rPr>
-          <w:lang w:val="en-US"/>
-        </w:rPr>
-      </w:pPr>
-      <w:bookmarkStart w:id="12" w:name="_Toc148469721"/>
-      <w:r>
-        <w:rPr>
-          <w:lang w:val="en-US"/>
-        </w:rPr>
-        <w:t>3.1. Entity Relationship Diagram</w:t>
-      </w:r>
       <w:bookmarkEnd w:id="12"/>
     </w:p>
-    <w:p/>
     <w:p>
       <w:pPr>
         <w:pStyle w:val="Heading1"/>
@@ -2744,7 +2735,6 @@
         <w:rPr>
           <w:lang w:val="en-US"/>
         </w:rPr>
-        <w:lastRenderedPageBreak/>
         <w:t>4. Class diagram</w:t>
       </w:r>
       <w:bookmarkEnd w:id="13"/>
@@ -4321,7 +4311,7 @@
 </file>
 
 <file path=customXml/itemProps1.xml><?xml version="1.0" encoding="utf-8"?>
-<ds:datastoreItem xmlns:ds="http://schemas.openxmlformats.org/officeDocument/2006/customXml" ds:itemID="{747F2FEA-E2B5-496B-BAF9-B3E37613F915}">
+<ds:datastoreItem xmlns:ds="http://schemas.openxmlformats.org/officeDocument/2006/customXml" ds:itemID="{87501505-06B3-445A-AEF5-70CB4C7705B6}">
   <ds:schemaRefs>
     <ds:schemaRef ds:uri="http://schemas.openxmlformats.org/officeDocument/2006/bibliography"/>
   </ds:schemaRefs>
